--- a/app/text/02-global-national-outlook/population_growth.docx
+++ b/app/text/02-global-national-outlook/population_growth.docx
@@ -18,19 +18,48 @@
         </w:rPr>
         <w:t xml:space="preserve">This figure shows historical (1960-2018; black line) and projected (2020-2100; red line for the median and red shading for the 95% confidence interval) human population growth. The historical data is from the </w:t>
       </w:r>
-      <w:hyperlink r:id="rId5" w:history="1">
-        <w:r>
-          <w:rPr>
-            <w:rStyle w:val="Hyperlink"/>
-            <w:rFonts w:ascii="Helvetica" w:hAnsi="Helvetica" w:cs="Arial"/>
-            <w:color w:val="4472C4" w:themeColor="accent1"/>
-            <w:sz w:val="20"/>
-            <w:szCs w:val="20"/>
-            <w:u w:val="none"/>
-          </w:rPr>
-          <w:t>World Bank (2020)</w:t>
-        </w:r>
-      </w:hyperlink>
+      <w:bookmarkStart w:id="0" w:name="_GoBack"/>
+      <w:r>
+        <w:rPr>
+          <w:color w:val="4472C4" w:themeColor="accent1"/>
+        </w:rPr>
+        <w:fldChar w:fldCharType="begin"/>
+      </w:r>
+      <w:r>
+        <w:rPr>
+          <w:color w:val="4472C4" w:themeColor="accent1"/>
+        </w:rPr>
+        <w:instrText xml:space="preserve"> HYPERLINK "https://data.worldbank.org/indicator/SP.POP.TOTL" </w:instrText>
+      </w:r>
+      <w:r>
+        <w:rPr>
+          <w:color w:val="4472C4" w:themeColor="accent1"/>
+        </w:rPr>
+        <w:fldChar w:fldCharType="separate"/>
+      </w:r>
+      <w:r>
+        <w:rPr>
+          <w:rStyle w:val="Hyperlink"/>
+          <w:rFonts w:ascii="Helvetica" w:hAnsi="Helvetica" w:cs="Arial"/>
+          <w:color w:val="4472C4" w:themeColor="accent1"/>
+          <w:sz w:val="20"/>
+          <w:szCs w:val="20"/>
+          <w:u w:val="none"/>
+        </w:rPr>
+        <w:t>World Bank (2020)</w:t>
+      </w:r>
+      <w:r>
+        <w:rPr>
+          <w:rStyle w:val="Hyperlink"/>
+          <w:rFonts w:ascii="Helvetica" w:hAnsi="Helvetica" w:cs="Arial"/>
+          <w:color w:val="4472C4" w:themeColor="accent1"/>
+          <w:sz w:val="20"/>
+          <w:szCs w:val="20"/>
+          <w:u w:val="none"/>
+        </w:rPr>
+        <w:fldChar w:fldCharType="end"/>
+      </w:r>
+      <w:bookmarkEnd w:id="0"/>
       <w:r>
         <w:rPr>
           <w:rFonts w:ascii="Helvetica" w:hAnsi="Helvetica" w:cs="Arial"/>
@@ -63,7 +92,7 @@
         </w:rPr>
         <w:t>the projections are from the United Nations World Population Prospects 2019 report (</w:t>
       </w:r>
-      <w:hyperlink r:id="rId6" w:history="1">
+      <w:hyperlink r:id="rId5" w:history="1">
         <w:r>
           <w:rPr>
             <w:rStyle w:val="Hyperlink"/>
@@ -73,20 +102,7 @@
             <w:szCs w:val="20"/>
             <w:u w:val="none"/>
           </w:rPr>
-          <w:t>UN-DESA (2</w:t>
-        </w:r>
-        <w:bookmarkStart w:id="0" w:name="_GoBack"/>
-        <w:bookmarkEnd w:id="0"/>
-        <w:r>
-          <w:rPr>
-            <w:rStyle w:val="Hyperlink"/>
-            <w:rFonts w:ascii="Helvetica" w:hAnsi="Helvetica" w:cs="Arial"/>
-            <w:color w:val="4472C4" w:themeColor="accent1"/>
-            <w:sz w:val="20"/>
-            <w:szCs w:val="20"/>
-            <w:u w:val="none"/>
-          </w:rPr>
-          <w:t>019)</w:t>
+          <w:t>UN-DESA, 2019</w:t>
         </w:r>
       </w:hyperlink>
       <w:r>
